--- a/work/draftquestionnaiver3.docx
+++ b/work/draftquestionnaiver3.docx
@@ -209,6 +209,19 @@
                 <w:lang w:val="en-GB"/>
               </w:rPr>
               <w:t>Roughly, when did you use this?</w:t>
+            </w:r>
+            <w:r>
+              <w:rPr>
+                <w:rFonts w:ascii="Arial" w:hAnsi="Arial"/>
+                <w:b/>
+                <w:bCs/>
+                <w:color w:val="000000"/>
+                <w:sz w:val="21"/>
+                <w:szCs w:val="21"/>
+                <w:shd w:val="clear" w:color="auto" w:fill="FFFFFF"/>
+                <w:lang w:val="en-GB"/>
+              </w:rPr>
+              <w:t xml:space="preserve"> (e.g.1950s)</w:t>
             </w:r>
           </w:p>
           <w:p>
